--- a/Prep/Theoretical/Bharath_Vanathadupula_Resume.docx
+++ b/Prep/Theoretical/Bharath_Vanathadupula_Resume.docx
@@ -156,14 +156,14 @@
           <w:rFonts w:ascii="Garamond" w:hAnsi="Garamond" w:cstheme="minorHAnsi"/>
           <w:b/>
         </w:rPr>
-        <w:t xml:space="preserve">Around </w:t>
-      </w:r>
-      <w:r>
-        <w:rPr>
-          <w:rFonts w:ascii="Garamond" w:hAnsi="Garamond" w:cstheme="minorHAnsi"/>
-          <w:b/>
-        </w:rPr>
         <w:t>10</w:t>
+      </w:r>
+      <w:r>
+        <w:rPr>
+          <w:rFonts w:ascii="Garamond" w:hAnsi="Garamond" w:cstheme="minorHAnsi"/>
+          <w:b/>
+        </w:rPr>
+        <w:t>+</w:t>
       </w:r>
       <w:r>
         <w:rPr>
@@ -1087,7 +1087,21 @@
           <w:rFonts w:ascii="Garamond" w:hAnsi="Garamond" w:cstheme="minorHAnsi"/>
           <w:b/>
         </w:rPr>
-        <w:t>SQL Server.</w:t>
+        <w:t>SQL Server</w:t>
+      </w:r>
+      <w:r>
+        <w:rPr>
+          <w:rFonts w:ascii="Garamond" w:hAnsi="Garamond" w:cstheme="minorHAnsi"/>
+          <w:b/>
+        </w:rPr>
+        <w:t xml:space="preserve"> and PL/SQL</w:t>
+      </w:r>
+      <w:r>
+        <w:rPr>
+          <w:rFonts w:ascii="Garamond" w:hAnsi="Garamond" w:cstheme="minorHAnsi"/>
+          <w:b/>
+        </w:rPr>
+        <w:t>.</w:t>
       </w:r>
     </w:p>
     <w:p>
@@ -5655,7 +5669,21 @@
           <w:rFonts w:ascii="Garamond" w:hAnsi="Garamond" w:cstheme="minorHAnsi"/>
           <w:bCs/>
         </w:rPr>
-        <w:t xml:space="preserve"> and Indexes in SQL Server.</w:t>
+        <w:t xml:space="preserve"> and Indexes in SQL Server</w:t>
+      </w:r>
+      <w:r>
+        <w:rPr>
+          <w:rFonts w:ascii="Garamond" w:hAnsi="Garamond" w:cstheme="minorHAnsi"/>
+          <w:bCs/>
+        </w:rPr>
+        <w:t xml:space="preserve"> and PL/SQL</w:t>
+      </w:r>
+      <w:r>
+        <w:rPr>
+          <w:rFonts w:ascii="Garamond" w:hAnsi="Garamond" w:cstheme="minorHAnsi"/>
+          <w:bCs/>
+        </w:rPr>
+        <w:t>.</w:t>
       </w:r>
     </w:p>
     <w:p>
@@ -22099,7 +22127,7 @@
   <w:num w:numId="16" w16cid:durableId="455755912">
     <w:abstractNumId w:val="19"/>
     <w:lvlOverride w:ilvl="0">
-      <w:lvl w:ilvl="0" w:tplc="883612D2">
+      <w:lvl w:ilvl="0" w:tplc="62E675CC">
         <w:start w:val="1"/>
         <w:numFmt w:val="bullet"/>
         <w:lvlText w:val="•"/>
@@ -22130,7 +22158,7 @@
       </w:lvl>
     </w:lvlOverride>
     <w:lvlOverride w:ilvl="1">
-      <w:lvl w:ilvl="1" w:tplc="70A012FC">
+      <w:lvl w:ilvl="1" w:tplc="847286A0">
         <w:start w:val="1"/>
         <w:numFmt w:val="bullet"/>
         <w:lvlText w:val="o"/>
@@ -22161,7 +22189,7 @@
       </w:lvl>
     </w:lvlOverride>
     <w:lvlOverride w:ilvl="2">
-      <w:lvl w:ilvl="2" w:tplc="A0EE4692">
+      <w:lvl w:ilvl="2" w:tplc="2C38E128">
         <w:start w:val="1"/>
         <w:numFmt w:val="bullet"/>
         <w:lvlText w:val="▪"/>
@@ -22192,7 +22220,7 @@
       </w:lvl>
     </w:lvlOverride>
     <w:lvlOverride w:ilvl="3">
-      <w:lvl w:ilvl="3" w:tplc="A27CE32E">
+      <w:lvl w:ilvl="3" w:tplc="6A247050">
         <w:start w:val="1"/>
         <w:numFmt w:val="bullet"/>
         <w:lvlText w:val="•"/>
@@ -22223,7 +22251,7 @@
       </w:lvl>
     </w:lvlOverride>
     <w:lvlOverride w:ilvl="4">
-      <w:lvl w:ilvl="4" w:tplc="05307ADE">
+      <w:lvl w:ilvl="4" w:tplc="443ACA36">
         <w:start w:val="1"/>
         <w:numFmt w:val="bullet"/>
         <w:lvlText w:val="o"/>
@@ -22254,7 +22282,7 @@
       </w:lvl>
     </w:lvlOverride>
     <w:lvlOverride w:ilvl="5">
-      <w:lvl w:ilvl="5" w:tplc="F2DEB5B0">
+      <w:lvl w:ilvl="5" w:tplc="F5D20154">
         <w:start w:val="1"/>
         <w:numFmt w:val="bullet"/>
         <w:lvlText w:val="▪"/>
@@ -22285,7 +22313,7 @@
       </w:lvl>
     </w:lvlOverride>
     <w:lvlOverride w:ilvl="6">
-      <w:lvl w:ilvl="6" w:tplc="C09487C2">
+      <w:lvl w:ilvl="6" w:tplc="3FC26ECA">
         <w:start w:val="1"/>
         <w:numFmt w:val="bullet"/>
         <w:lvlText w:val="•"/>
@@ -22316,7 +22344,7 @@
       </w:lvl>
     </w:lvlOverride>
     <w:lvlOverride w:ilvl="7">
-      <w:lvl w:ilvl="7" w:tplc="BE983D30">
+      <w:lvl w:ilvl="7" w:tplc="C82E16CC">
         <w:start w:val="1"/>
         <w:numFmt w:val="bullet"/>
         <w:lvlText w:val="o"/>
@@ -22347,7 +22375,7 @@
       </w:lvl>
     </w:lvlOverride>
     <w:lvlOverride w:ilvl="8">
-      <w:lvl w:ilvl="8" w:tplc="D3D4173E">
+      <w:lvl w:ilvl="8" w:tplc="0C7EBD4C">
         <w:start w:val="1"/>
         <w:numFmt w:val="bullet"/>
         <w:lvlText w:val="▪"/>

--- a/Prep/Theoretical/Bharath_Vanathadupula_Resume.docx
+++ b/Prep/Theoretical/Bharath_Vanathadupula_Resume.docx
@@ -1,6 +1,6 @@
 
 <file path=word/document.xml><?xml version="1.0" encoding="utf-8"?>
-<w:document xmlns:wpc="http://schemas.microsoft.com/office/word/2010/wordprocessingCanvas" xmlns:cx="http://schemas.microsoft.com/office/drawing/2014/chartex" xmlns:cx1="http://schemas.microsoft.com/office/drawing/2015/9/8/chartex" xmlns:cx2="http://schemas.microsoft.com/office/drawing/2015/10/21/chartex" xmlns:cx3="http://schemas.microsoft.com/office/drawing/2016/5/9/chartex" xmlns:cx4="http://schemas.microsoft.com/office/drawing/2016/5/10/chartex" xmlns:cx5="http://schemas.microsoft.com/office/drawing/2016/5/11/chartex" xmlns:cx6="http://schemas.microsoft.com/office/drawing/2016/5/12/chartex" xmlns:cx7="http://schemas.microsoft.com/office/drawing/2016/5/13/chartex" xmlns:cx8="http://schemas.microsoft.com/office/drawing/2016/5/14/chartex" xmlns:mc="http://schemas.openxmlformats.org/markup-compatibility/2006" xmlns:aink="http://schemas.microsoft.com/office/drawing/2016/ink" xmlns:am3d="http://schemas.microsoft.com/office/drawing/2017/model3d" xmlns:o="urn:schemas-microsoft-com:office:office" xmlns:oel="http://schemas.microsoft.com/office/2019/extlst" xmlns:r="http://schemas.openxmlformats.org/officeDocument/2006/relationships" xmlns:m="http://schemas.openxmlformats.org/officeDocument/2006/math" xmlns:v="urn:schemas-microsoft-com:vml" xmlns:wp14="http://schemas.microsoft.com/office/word/2010/wordprocessingDrawing" xmlns:wp="http://schemas.openxmlformats.org/drawingml/2006/wordprocessingDrawing" xmlns:w10="urn:schemas-microsoft-com:office:word" xmlns:w="http://schemas.openxmlformats.org/wordprocessingml/2006/main" xmlns:w14="http://schemas.microsoft.com/office/word/2010/wordml" xmlns:w15="http://schemas.microsoft.com/office/word/2012/wordml" xmlns:w16cex="http://schemas.microsoft.com/office/word/2018/wordml/cex" xmlns:w16cid="http://schemas.microsoft.com/office/word/2016/wordml/cid" xmlns:w16="http://schemas.microsoft.com/office/word/2018/wordml" xmlns:w16sdtdh="http://schemas.microsoft.com/office/word/2020/wordml/sdtdatahash" xmlns:w16se="http://schemas.microsoft.com/office/word/2015/wordml/symex" xmlns:wpg="http://schemas.microsoft.com/office/word/2010/wordprocessingGroup" xmlns:wpi="http://schemas.microsoft.com/office/word/2010/wordprocessingInk" xmlns:wne="http://schemas.microsoft.com/office/word/2006/wordml" xmlns:wps="http://schemas.microsoft.com/office/word/2010/wordprocessingShape" mc:Ignorable="w14 w15 w16se w16cid w16 w16cex w16sdtdh wp14">
+<w:document xmlns:wpc="http://schemas.microsoft.com/office/word/2010/wordprocessingCanvas" xmlns:cx="http://schemas.microsoft.com/office/drawing/2014/chartex" xmlns:cx1="http://schemas.microsoft.com/office/drawing/2015/9/8/chartex" xmlns:cx2="http://schemas.microsoft.com/office/drawing/2015/10/21/chartex" xmlns:cx3="http://schemas.microsoft.com/office/drawing/2016/5/9/chartex" xmlns:cx4="http://schemas.microsoft.com/office/drawing/2016/5/10/chartex" xmlns:cx5="http://schemas.microsoft.com/office/drawing/2016/5/11/chartex" xmlns:cx6="http://schemas.microsoft.com/office/drawing/2016/5/12/chartex" xmlns:cx7="http://schemas.microsoft.com/office/drawing/2016/5/13/chartex" xmlns:cx8="http://schemas.microsoft.com/office/drawing/2016/5/14/chartex" xmlns:mc="http://schemas.openxmlformats.org/markup-compatibility/2006" xmlns:aink="http://schemas.microsoft.com/office/drawing/2016/ink" xmlns:am3d="http://schemas.microsoft.com/office/drawing/2017/model3d" xmlns:o="urn:schemas-microsoft-com:office:office" xmlns:r="http://schemas.openxmlformats.org/officeDocument/2006/relationships" xmlns:m="http://schemas.openxmlformats.org/officeDocument/2006/math" xmlns:v="urn:schemas-microsoft-com:vml" xmlns:wp14="http://schemas.microsoft.com/office/word/2010/wordprocessingDrawing" xmlns:wp="http://schemas.openxmlformats.org/drawingml/2006/wordprocessingDrawing" xmlns:w10="urn:schemas-microsoft-com:office:word" xmlns:w="http://schemas.openxmlformats.org/wordprocessingml/2006/main" xmlns:w14="http://schemas.microsoft.com/office/word/2010/wordml" xmlns:w15="http://schemas.microsoft.com/office/word/2012/wordml" xmlns:w16cex="http://schemas.microsoft.com/office/word/2018/wordml/cex" xmlns:w16cid="http://schemas.microsoft.com/office/word/2016/wordml/cid" xmlns:w16="http://schemas.microsoft.com/office/word/2018/wordml" xmlns:w16sdtdh="http://schemas.microsoft.com/office/word/2020/wordml/sdtdatahash" xmlns:w16se="http://schemas.microsoft.com/office/word/2015/wordml/symex" xmlns:wpg="http://schemas.microsoft.com/office/word/2010/wordprocessingGroup" xmlns:wpi="http://schemas.microsoft.com/office/word/2010/wordprocessingInk" xmlns:wne="http://schemas.microsoft.com/office/word/2006/wordml" xmlns:wps="http://schemas.microsoft.com/office/word/2010/wordprocessingShape" mc:Ignorable="w14 w15 w16se w16cid w16 w16cex w16sdtdh wp14">
   <w:body>
     <w:p>
       <w:pPr>
@@ -5628,7 +5628,123 @@
           <w:sz w:val="24"/>
           <w:szCs w:val="24"/>
         </w:rPr>
-        <w:t>Worked to create restful end points to read/write data to Azure Cosmos DB documents.</w:t>
+        <w:t xml:space="preserve">Worked to create restful end points to read/write data to </w:t>
+      </w:r>
+      <w:r>
+        <w:rPr>
+          <w:rFonts w:ascii="Garamond" w:hAnsi="Garamond" w:cstheme="minorHAnsi"/>
+          <w:bCs/>
+          <w:sz w:val="24"/>
+          <w:szCs w:val="24"/>
+        </w:rPr>
+        <w:t>Mongo</w:t>
+      </w:r>
+      <w:r>
+        <w:rPr>
+          <w:rFonts w:ascii="Garamond" w:hAnsi="Garamond" w:cstheme="minorHAnsi"/>
+          <w:bCs/>
+          <w:sz w:val="24"/>
+          <w:szCs w:val="24"/>
+        </w:rPr>
+        <w:t xml:space="preserve"> DB documents.</w:t>
+      </w:r>
+    </w:p>
+    <w:p>
+      <w:pPr>
+        <w:pStyle w:val="BodyText3"/>
+        <w:widowControl/>
+        <w:numPr>
+          <w:ilvl w:val="0"/>
+          <w:numId w:val="7"/>
+        </w:numPr>
+        <w:tabs>
+          <w:tab w:val="left" w:pos="720"/>
+        </w:tabs>
+        <w:suppressAutoHyphens/>
+        <w:autoSpaceDE/>
+        <w:autoSpaceDN/>
+        <w:adjustRightInd/>
+        <w:spacing w:after="0"/>
+        <w:jc w:val="both"/>
+        <w:rPr>
+          <w:rFonts w:ascii="Garamond" w:hAnsi="Garamond" w:cstheme="minorHAnsi"/>
+          <w:sz w:val="24"/>
+          <w:szCs w:val="24"/>
+        </w:rPr>
+      </w:pPr>
+      <w:r>
+        <w:rPr>
+          <w:rFonts w:ascii="Garamond" w:hAnsi="Garamond" w:cstheme="minorHAnsi"/>
+          <w:sz w:val="24"/>
+          <w:szCs w:val="24"/>
+        </w:rPr>
+        <w:t xml:space="preserve">Used </w:t>
+      </w:r>
+      <w:r>
+        <w:rPr>
+          <w:rFonts w:ascii="Garamond" w:hAnsi="Garamond" w:cstheme="minorHAnsi"/>
+          <w:b/>
+          <w:sz w:val="24"/>
+          <w:szCs w:val="24"/>
+        </w:rPr>
+        <w:t>Windows Communication Foundation (WCF)</w:t>
+      </w:r>
+      <w:r>
+        <w:rPr>
+          <w:rFonts w:ascii="Garamond" w:hAnsi="Garamond" w:cstheme="minorHAnsi"/>
+          <w:sz w:val="24"/>
+          <w:szCs w:val="24"/>
+        </w:rPr>
+        <w:t xml:space="preserve"> for clients to consume multiple services using </w:t>
+      </w:r>
+      <w:r>
+        <w:rPr>
+          <w:rFonts w:ascii="Garamond" w:hAnsi="Garamond" w:cstheme="minorHAnsi"/>
+          <w:b/>
+          <w:sz w:val="24"/>
+          <w:szCs w:val="24"/>
+        </w:rPr>
+        <w:t>SOAP</w:t>
+      </w:r>
+      <w:r>
+        <w:rPr>
+          <w:rFonts w:ascii="Garamond" w:hAnsi="Garamond" w:cstheme="minorHAnsi"/>
+          <w:sz w:val="24"/>
+          <w:szCs w:val="24"/>
+        </w:rPr>
+        <w:t xml:space="preserve"> protocols.</w:t>
+      </w:r>
+    </w:p>
+    <w:p>
+      <w:pPr>
+        <w:pStyle w:val="BodyText3"/>
+        <w:widowControl/>
+        <w:numPr>
+          <w:ilvl w:val="0"/>
+          <w:numId w:val="7"/>
+        </w:numPr>
+        <w:tabs>
+          <w:tab w:val="left" w:pos="720"/>
+        </w:tabs>
+        <w:suppressAutoHyphens/>
+        <w:autoSpaceDE/>
+        <w:autoSpaceDN/>
+        <w:adjustRightInd/>
+        <w:spacing w:after="0"/>
+        <w:jc w:val="both"/>
+        <w:rPr>
+          <w:rFonts w:ascii="Garamond" w:hAnsi="Garamond" w:cstheme="minorHAnsi"/>
+          <w:sz w:val="24"/>
+          <w:szCs w:val="24"/>
+        </w:rPr>
+      </w:pPr>
+      <w:r>
+        <w:rPr>
+          <w:rFonts w:ascii="Garamond" w:hAnsi="Garamond" w:cstheme="minorHAnsi"/>
+          <w:sz w:val="24"/>
+          <w:szCs w:val="24"/>
+        </w:rPr>
+        <w:t>Developed WCF services to get the information from database. Worked on Data contract, operation contract, service Contract, Endpoints, bindings.</w:t>
       </w:r>
     </w:p>
     <w:p>
@@ -6234,17 +6350,8 @@
           <w:sz w:val="24"/>
           <w:szCs w:val="24"/>
         </w:rPr>
-        <w:t xml:space="preserve">Azure Active Directory (Azure AD) Connect Health provides robust monitoring of your on-premises identity infrastructure. It enables you to maintain a reliable connection to Office 365 and Microsoft Online Services. This </w:t>
-      </w:r>
-      <w:r>
-        <w:rPr>
-          <w:rFonts w:ascii="Garamond" w:eastAsia="Calibri" w:hAnsi="Garamond" w:cstheme="minorHAnsi"/>
-          <w:bCs/>
-          <w:sz w:val="24"/>
-          <w:szCs w:val="24"/>
-        </w:rPr>
         <w:lastRenderedPageBreak/>
-        <w:t>reliability is achieved by providing monitoring capabilities for your key identity components. Also, it makes the key data points about these components easily accessible.</w:t>
+        <w:t>Azure Active Directory (Azure AD) Connect Health provides robust monitoring of your on-premises identity infrastructure. It enables you to maintain a reliable connection to Office 365 and Microsoft Online Services. This reliability is achieved by providing monitoring capabilities for your key identity components. Also, it makes the key data points about these components easily accessible.</w:t>
       </w:r>
     </w:p>
     <w:p>
@@ -7707,6 +7814,7 @@
           <w:rFonts w:ascii="Garamond" w:hAnsi="Garamond" w:cstheme="minorHAnsi"/>
           <w:b/>
         </w:rPr>
+        <w:lastRenderedPageBreak/>
         <w:t>Employer: Ivy Tech Solutions Inc.</w:t>
       </w:r>
     </w:p>
@@ -9184,6 +9292,7 @@
           <w:rFonts w:ascii="Garamond" w:hAnsi="Garamond" w:cstheme="minorHAnsi"/>
           <w:b/>
         </w:rPr>
+        <w:lastRenderedPageBreak/>
         <w:t>Employer: Ivy Tech Solutions Inc.</w:t>
       </w:r>
     </w:p>
@@ -9276,7 +9385,6 @@
           <w:sz w:val="24"/>
           <w:szCs w:val="24"/>
         </w:rPr>
-        <w:lastRenderedPageBreak/>
         <w:t xml:space="preserve">Microsoft Corporation is an American multinational technology company with headquarters in Redmond, Washington. It develops, manufactures, licenses, </w:t>
       </w:r>
       <w:r>
@@ -11234,6 +11342,7 @@
           <w:rFonts w:ascii="Garamond" w:hAnsi="Garamond" w:cstheme="minorHAnsi"/>
           <w:b/>
         </w:rPr>
+        <w:lastRenderedPageBreak/>
         <w:t>Environment:</w:t>
       </w:r>
     </w:p>
@@ -13496,6 +13605,7 @@
           <w:sz w:val="24"/>
           <w:szCs w:val="24"/>
         </w:rPr>
+        <w:lastRenderedPageBreak/>
         <w:t xml:space="preserve">Participated in daily </w:t>
       </w:r>
       <w:r>
@@ -13628,7 +13738,6 @@
         <w:rPr>
           <w:rFonts w:ascii="Garamond" w:hAnsi="Garamond" w:cstheme="minorHAnsi"/>
         </w:rPr>
-        <w:lastRenderedPageBreak/>
         <w:t>(SSRS), SQL</w:t>
       </w:r>
       <w:r>
@@ -15688,20 +15797,28 @@
           <w:rStyle w:val="textrun"/>
           <w:rFonts w:ascii="Garamond" w:eastAsia="Cambria" w:hAnsi="Garamond" w:cstheme="minorHAnsi"/>
         </w:rPr>
-        <w:t xml:space="preserve">, Entity Framework 6, C#, HTML5, CSS3, Angular JS, Bootstrap, JavaScript, AJAX, SQL Server 2008, </w:t>
+        <w:t xml:space="preserve">, Entity Framework 6, C#, HTML5, CSS3, Angular JS, </w:t>
       </w:r>
       <w:r>
         <w:rPr>
           <w:rStyle w:val="textrun"/>
           <w:rFonts w:ascii="Garamond" w:eastAsia="Cambria" w:hAnsi="Garamond" w:cstheme="minorHAnsi"/>
         </w:rPr>
-        <w:t>and</w:t>
+        <w:lastRenderedPageBreak/>
+        <w:t xml:space="preserve">Bootstrap, JavaScript, AJAX, SQL Server 2008, </w:t>
       </w:r>
       <w:r>
         <w:rPr>
           <w:rStyle w:val="textrun"/>
           <w:rFonts w:ascii="Garamond" w:eastAsia="Cambria" w:hAnsi="Garamond" w:cstheme="minorHAnsi"/>
         </w:rPr>
+        <w:t>and</w:t>
+      </w:r>
+      <w:r>
+        <w:rPr>
+          <w:rStyle w:val="textrun"/>
+          <w:rFonts w:ascii="Garamond" w:eastAsia="Cambria" w:hAnsi="Garamond" w:cstheme="minorHAnsi"/>
+        </w:rPr>
         <w:t xml:space="preserve"> Team Foundation Server.</w:t>
       </w:r>
     </w:p>
@@ -15730,7 +15847,6 @@
           <w:b/>
           <w:bCs/>
         </w:rPr>
-        <w:lastRenderedPageBreak/>
         <w:t xml:space="preserve">Client: </w:t>
       </w:r>
       <w:r>
@@ -17236,7 +17352,15 @@
           <w:sz w:val="24"/>
           <w:szCs w:val="24"/>
         </w:rPr>
-        <w:t xml:space="preserve">Used </w:t>
+        <w:t>Created and Consumed</w:t>
+      </w:r>
+      <w:r>
+        <w:rPr>
+          <w:rFonts w:ascii="Garamond" w:hAnsi="Garamond" w:cstheme="minorHAnsi"/>
+          <w:sz w:val="24"/>
+          <w:szCs w:val="24"/>
+        </w:rPr>
+        <w:t xml:space="preserve"> </w:t>
       </w:r>
       <w:r>
         <w:rPr>
@@ -17302,6 +17426,38 @@
           <w:sz w:val="24"/>
           <w:szCs w:val="24"/>
         </w:rPr>
+        <w:t>Developed WCF services to get the information from database. Worked on Data contract, operation contract, service Contract, Endpoints, bindings.</w:t>
+      </w:r>
+    </w:p>
+    <w:p>
+      <w:pPr>
+        <w:pStyle w:val="BodyText3"/>
+        <w:widowControl/>
+        <w:numPr>
+          <w:ilvl w:val="0"/>
+          <w:numId w:val="7"/>
+        </w:numPr>
+        <w:tabs>
+          <w:tab w:val="left" w:pos="720"/>
+        </w:tabs>
+        <w:suppressAutoHyphens/>
+        <w:autoSpaceDE/>
+        <w:autoSpaceDN/>
+        <w:adjustRightInd/>
+        <w:spacing w:after="0"/>
+        <w:jc w:val="both"/>
+        <w:rPr>
+          <w:rFonts w:ascii="Garamond" w:hAnsi="Garamond" w:cstheme="minorHAnsi"/>
+          <w:sz w:val="24"/>
+          <w:szCs w:val="24"/>
+        </w:rPr>
+      </w:pPr>
+      <w:r>
+        <w:rPr>
+          <w:rFonts w:ascii="Garamond" w:hAnsi="Garamond" w:cstheme="minorHAnsi"/>
+          <w:sz w:val="24"/>
+          <w:szCs w:val="24"/>
+        </w:rPr>
         <w:t xml:space="preserve">Maintain the Version, Labeled Versions and Backups of the source using </w:t>
       </w:r>
       <w:r>
@@ -17344,6 +17500,7 @@
           <w:sz w:val="24"/>
           <w:szCs w:val="24"/>
         </w:rPr>
+        <w:lastRenderedPageBreak/>
         <w:t>Supervise the development of functional documents for the application.</w:t>
       </w:r>
     </w:p>
@@ -17456,7 +17613,6 @@
           <w:szCs w:val="24"/>
           <w:lang w:eastAsia="ar-SA"/>
         </w:rPr>
-        <w:lastRenderedPageBreak/>
         <w:t>C#, ASP.NET, ADO.NET, SQL Server 2008, Web Services, Visual studio</w:t>
       </w:r>
       <w:r>
@@ -19033,6 +19189,7 @@
           <w:sz w:val="24"/>
           <w:szCs w:val="24"/>
         </w:rPr>
+        <w:lastRenderedPageBreak/>
         <w:t>Development the functional analysis of the application under SCRUM process.</w:t>
       </w:r>
     </w:p>
@@ -19131,6 +19288,38 @@
           <w:sz w:val="24"/>
           <w:szCs w:val="24"/>
         </w:rPr>
+        <w:t>Developed WCF services to get the information from database. Worked on Data contract, operation contract, service Contract, Endpoints, bindings.</w:t>
+      </w:r>
+    </w:p>
+    <w:p>
+      <w:pPr>
+        <w:pStyle w:val="BodyText3"/>
+        <w:widowControl/>
+        <w:numPr>
+          <w:ilvl w:val="0"/>
+          <w:numId w:val="7"/>
+        </w:numPr>
+        <w:tabs>
+          <w:tab w:val="left" w:pos="720"/>
+        </w:tabs>
+        <w:suppressAutoHyphens/>
+        <w:autoSpaceDE/>
+        <w:autoSpaceDN/>
+        <w:adjustRightInd/>
+        <w:spacing w:after="0"/>
+        <w:jc w:val="both"/>
+        <w:rPr>
+          <w:rFonts w:ascii="Garamond" w:hAnsi="Garamond" w:cstheme="minorHAnsi"/>
+          <w:sz w:val="24"/>
+          <w:szCs w:val="24"/>
+        </w:rPr>
+      </w:pPr>
+      <w:r>
+        <w:rPr>
+          <w:rFonts w:ascii="Garamond" w:hAnsi="Garamond" w:cstheme="minorHAnsi"/>
+          <w:sz w:val="24"/>
+          <w:szCs w:val="24"/>
+        </w:rPr>
         <w:t xml:space="preserve">Maintain the Version, Labeled Versions and Backups of the source using </w:t>
       </w:r>
       <w:r>
@@ -19206,7 +19395,6 @@
           <w:sz w:val="24"/>
           <w:szCs w:val="24"/>
         </w:rPr>
-        <w:lastRenderedPageBreak/>
         <w:t>Participated in various Client meetings with the team and the Project manager to discuss</w:t>
       </w:r>
       <w:r>
@@ -19340,7 +19528,7 @@
 </file>
 
 <file path=word/endnotes.xml><?xml version="1.0" encoding="utf-8"?>
-<w:endnotes xmlns:wpc="http://schemas.microsoft.com/office/word/2010/wordprocessingCanvas" xmlns:cx="http://schemas.microsoft.com/office/drawing/2014/chartex" xmlns:cx1="http://schemas.microsoft.com/office/drawing/2015/9/8/chartex" xmlns:cx2="http://schemas.microsoft.com/office/drawing/2015/10/21/chartex" xmlns:cx3="http://schemas.microsoft.com/office/drawing/2016/5/9/chartex" xmlns:cx4="http://schemas.microsoft.com/office/drawing/2016/5/10/chartex" xmlns:cx5="http://schemas.microsoft.com/office/drawing/2016/5/11/chartex" xmlns:cx6="http://schemas.microsoft.com/office/drawing/2016/5/12/chartex" xmlns:cx7="http://schemas.microsoft.com/office/drawing/2016/5/13/chartex" xmlns:cx8="http://schemas.microsoft.com/office/drawing/2016/5/14/chartex" xmlns:mc="http://schemas.openxmlformats.org/markup-compatibility/2006" xmlns:aink="http://schemas.microsoft.com/office/drawing/2016/ink" xmlns:am3d="http://schemas.microsoft.com/office/drawing/2017/model3d" xmlns:o="urn:schemas-microsoft-com:office:office" xmlns:oel="http://schemas.microsoft.com/office/2019/extlst" xmlns:r="http://schemas.openxmlformats.org/officeDocument/2006/relationships" xmlns:m="http://schemas.openxmlformats.org/officeDocument/2006/math" xmlns:v="urn:schemas-microsoft-com:vml" xmlns:wp14="http://schemas.microsoft.com/office/word/2010/wordprocessingDrawing" xmlns:wp="http://schemas.openxmlformats.org/drawingml/2006/wordprocessingDrawing" xmlns:w10="urn:schemas-microsoft-com:office:word" xmlns:w="http://schemas.openxmlformats.org/wordprocessingml/2006/main" xmlns:w14="http://schemas.microsoft.com/office/word/2010/wordml" xmlns:w15="http://schemas.microsoft.com/office/word/2012/wordml" xmlns:w16cex="http://schemas.microsoft.com/office/word/2018/wordml/cex" xmlns:w16cid="http://schemas.microsoft.com/office/word/2016/wordml/cid" xmlns:w16="http://schemas.microsoft.com/office/word/2018/wordml" xmlns:w16sdtdh="http://schemas.microsoft.com/office/word/2020/wordml/sdtdatahash" xmlns:w16se="http://schemas.microsoft.com/office/word/2015/wordml/symex" xmlns:wpg="http://schemas.microsoft.com/office/word/2010/wordprocessingGroup" xmlns:wpi="http://schemas.microsoft.com/office/word/2010/wordprocessingInk" xmlns:wne="http://schemas.microsoft.com/office/word/2006/wordml" xmlns:wps="http://schemas.microsoft.com/office/word/2010/wordprocessingShape" mc:Ignorable="w14 w15 w16se w16cid w16 w16cex w16sdtdh wp14">
+<w:endnotes xmlns:wpc="http://schemas.microsoft.com/office/word/2010/wordprocessingCanvas" xmlns:cx="http://schemas.microsoft.com/office/drawing/2014/chartex" xmlns:cx1="http://schemas.microsoft.com/office/drawing/2015/9/8/chartex" xmlns:cx2="http://schemas.microsoft.com/office/drawing/2015/10/21/chartex" xmlns:cx3="http://schemas.microsoft.com/office/drawing/2016/5/9/chartex" xmlns:cx4="http://schemas.microsoft.com/office/drawing/2016/5/10/chartex" xmlns:cx5="http://schemas.microsoft.com/office/drawing/2016/5/11/chartex" xmlns:cx6="http://schemas.microsoft.com/office/drawing/2016/5/12/chartex" xmlns:cx7="http://schemas.microsoft.com/office/drawing/2016/5/13/chartex" xmlns:cx8="http://schemas.microsoft.com/office/drawing/2016/5/14/chartex" xmlns:mc="http://schemas.openxmlformats.org/markup-compatibility/2006" xmlns:aink="http://schemas.microsoft.com/office/drawing/2016/ink" xmlns:am3d="http://schemas.microsoft.com/office/drawing/2017/model3d" xmlns:o="urn:schemas-microsoft-com:office:office" xmlns:r="http://schemas.openxmlformats.org/officeDocument/2006/relationships" xmlns:m="http://schemas.openxmlformats.org/officeDocument/2006/math" xmlns:v="urn:schemas-microsoft-com:vml" xmlns:wp14="http://schemas.microsoft.com/office/word/2010/wordprocessingDrawing" xmlns:wp="http://schemas.openxmlformats.org/drawingml/2006/wordprocessingDrawing" xmlns:w10="urn:schemas-microsoft-com:office:word" xmlns:w="http://schemas.openxmlformats.org/wordprocessingml/2006/main" xmlns:w14="http://schemas.microsoft.com/office/word/2010/wordml" xmlns:w15="http://schemas.microsoft.com/office/word/2012/wordml" xmlns:w16cex="http://schemas.microsoft.com/office/word/2018/wordml/cex" xmlns:w16cid="http://schemas.microsoft.com/office/word/2016/wordml/cid" xmlns:w16="http://schemas.microsoft.com/office/word/2018/wordml" xmlns:w16sdtdh="http://schemas.microsoft.com/office/word/2020/wordml/sdtdatahash" xmlns:w16se="http://schemas.microsoft.com/office/word/2015/wordml/symex" xmlns:wpg="http://schemas.microsoft.com/office/word/2010/wordprocessingGroup" xmlns:wpi="http://schemas.microsoft.com/office/word/2010/wordprocessingInk" xmlns:wne="http://schemas.microsoft.com/office/word/2006/wordml" xmlns:wps="http://schemas.microsoft.com/office/word/2010/wordprocessingShape" mc:Ignorable="w14 w15 w16se w16cid w16 w16cex w16sdtdh wp14">
   <w:endnote w:type="separator" w:id="-1">
     <w:p>
       <w:r>
@@ -19359,7 +19547,7 @@
 </file>
 
 <file path=word/footer1.xml><?xml version="1.0" encoding="utf-8"?>
-<w:ftr xmlns:wpc="http://schemas.microsoft.com/office/word/2010/wordprocessingCanvas" xmlns:cx="http://schemas.microsoft.com/office/drawing/2014/chartex" xmlns:cx1="http://schemas.microsoft.com/office/drawing/2015/9/8/chartex" xmlns:cx2="http://schemas.microsoft.com/office/drawing/2015/10/21/chartex" xmlns:cx3="http://schemas.microsoft.com/office/drawing/2016/5/9/chartex" xmlns:cx4="http://schemas.microsoft.com/office/drawing/2016/5/10/chartex" xmlns:cx5="http://schemas.microsoft.com/office/drawing/2016/5/11/chartex" xmlns:cx6="http://schemas.microsoft.com/office/drawing/2016/5/12/chartex" xmlns:cx7="http://schemas.microsoft.com/office/drawing/2016/5/13/chartex" xmlns:cx8="http://schemas.microsoft.com/office/drawing/2016/5/14/chartex" xmlns:mc="http://schemas.openxmlformats.org/markup-compatibility/2006" xmlns:aink="http://schemas.microsoft.com/office/drawing/2016/ink" xmlns:am3d="http://schemas.microsoft.com/office/drawing/2017/model3d" xmlns:o="urn:schemas-microsoft-com:office:office" xmlns:oel="http://schemas.microsoft.com/office/2019/extlst" xmlns:r="http://schemas.openxmlformats.org/officeDocument/2006/relationships" xmlns:m="http://schemas.openxmlformats.org/officeDocument/2006/math" xmlns:v="urn:schemas-microsoft-com:vml" xmlns:wp14="http://schemas.microsoft.com/office/word/2010/wordprocessingDrawing" xmlns:wp="http://schemas.openxmlformats.org/drawingml/2006/wordprocessingDrawing" xmlns:w10="urn:schemas-microsoft-com:office:word" xmlns:w="http://schemas.openxmlformats.org/wordprocessingml/2006/main" xmlns:w14="http://schemas.microsoft.com/office/word/2010/wordml" xmlns:w15="http://schemas.microsoft.com/office/word/2012/wordml" xmlns:w16cex="http://schemas.microsoft.com/office/word/2018/wordml/cex" xmlns:w16cid="http://schemas.microsoft.com/office/word/2016/wordml/cid" xmlns:w16="http://schemas.microsoft.com/office/word/2018/wordml" xmlns:w16sdtdh="http://schemas.microsoft.com/office/word/2020/wordml/sdtdatahash" xmlns:w16se="http://schemas.microsoft.com/office/word/2015/wordml/symex" xmlns:wpg="http://schemas.microsoft.com/office/word/2010/wordprocessingGroup" xmlns:wpi="http://schemas.microsoft.com/office/word/2010/wordprocessingInk" xmlns:wne="http://schemas.microsoft.com/office/word/2006/wordml" xmlns:wps="http://schemas.microsoft.com/office/word/2010/wordprocessingShape" mc:Ignorable="w14 w15 w16se w16cid w16 w16cex w16sdtdh wp14">
+<w:ftr xmlns:wpc="http://schemas.microsoft.com/office/word/2010/wordprocessingCanvas" xmlns:cx="http://schemas.microsoft.com/office/drawing/2014/chartex" xmlns:cx1="http://schemas.microsoft.com/office/drawing/2015/9/8/chartex" xmlns:cx2="http://schemas.microsoft.com/office/drawing/2015/10/21/chartex" xmlns:cx3="http://schemas.microsoft.com/office/drawing/2016/5/9/chartex" xmlns:cx4="http://schemas.microsoft.com/office/drawing/2016/5/10/chartex" xmlns:cx5="http://schemas.microsoft.com/office/drawing/2016/5/11/chartex" xmlns:cx6="http://schemas.microsoft.com/office/drawing/2016/5/12/chartex" xmlns:cx7="http://schemas.microsoft.com/office/drawing/2016/5/13/chartex" xmlns:cx8="http://schemas.microsoft.com/office/drawing/2016/5/14/chartex" xmlns:mc="http://schemas.openxmlformats.org/markup-compatibility/2006" xmlns:aink="http://schemas.microsoft.com/office/drawing/2016/ink" xmlns:am3d="http://schemas.microsoft.com/office/drawing/2017/model3d" xmlns:o="urn:schemas-microsoft-com:office:office" xmlns:r="http://schemas.openxmlformats.org/officeDocument/2006/relationships" xmlns:m="http://schemas.openxmlformats.org/officeDocument/2006/math" xmlns:v="urn:schemas-microsoft-com:vml" xmlns:wp14="http://schemas.microsoft.com/office/word/2010/wordprocessingDrawing" xmlns:wp="http://schemas.openxmlformats.org/drawingml/2006/wordprocessingDrawing" xmlns:w10="urn:schemas-microsoft-com:office:word" xmlns:w="http://schemas.openxmlformats.org/wordprocessingml/2006/main" xmlns:w14="http://schemas.microsoft.com/office/word/2010/wordml" xmlns:w15="http://schemas.microsoft.com/office/word/2012/wordml" xmlns:w16cex="http://schemas.microsoft.com/office/word/2018/wordml/cex" xmlns:w16cid="http://schemas.microsoft.com/office/word/2016/wordml/cid" xmlns:w16="http://schemas.microsoft.com/office/word/2018/wordml" xmlns:w16sdtdh="http://schemas.microsoft.com/office/word/2020/wordml/sdtdatahash" xmlns:w16se="http://schemas.microsoft.com/office/word/2015/wordml/symex" xmlns:wpg="http://schemas.microsoft.com/office/word/2010/wordprocessingGroup" xmlns:wpi="http://schemas.microsoft.com/office/word/2010/wordprocessingInk" xmlns:wne="http://schemas.microsoft.com/office/word/2006/wordml" xmlns:wps="http://schemas.microsoft.com/office/word/2010/wordprocessingShape" mc:Ignorable="w14 w15 w16se w16cid w16 w16cex w16sdtdh wp14">
   <w:p>
     <w:pPr>
       <w:pStyle w:val="Footer"/>
@@ -19370,7 +19558,7 @@
 </file>
 
 <file path=word/footnotes.xml><?xml version="1.0" encoding="utf-8"?>
-<w:footnotes xmlns:wpc="http://schemas.microsoft.com/office/word/2010/wordprocessingCanvas" xmlns:cx="http://schemas.microsoft.com/office/drawing/2014/chartex" xmlns:cx1="http://schemas.microsoft.com/office/drawing/2015/9/8/chartex" xmlns:cx2="http://schemas.microsoft.com/office/drawing/2015/10/21/chartex" xmlns:cx3="http://schemas.microsoft.com/office/drawing/2016/5/9/chartex" xmlns:cx4="http://schemas.microsoft.com/office/drawing/2016/5/10/chartex" xmlns:cx5="http://schemas.microsoft.com/office/drawing/2016/5/11/chartex" xmlns:cx6="http://schemas.microsoft.com/office/drawing/2016/5/12/chartex" xmlns:cx7="http://schemas.microsoft.com/office/drawing/2016/5/13/chartex" xmlns:cx8="http://schemas.microsoft.com/office/drawing/2016/5/14/chartex" xmlns:mc="http://schemas.openxmlformats.org/markup-compatibility/2006" xmlns:aink="http://schemas.microsoft.com/office/drawing/2016/ink" xmlns:am3d="http://schemas.microsoft.com/office/drawing/2017/model3d" xmlns:o="urn:schemas-microsoft-com:office:office" xmlns:oel="http://schemas.microsoft.com/office/2019/extlst" xmlns:r="http://schemas.openxmlformats.org/officeDocument/2006/relationships" xmlns:m="http://schemas.openxmlformats.org/officeDocument/2006/math" xmlns:v="urn:schemas-microsoft-com:vml" xmlns:wp14="http://schemas.microsoft.com/office/word/2010/wordprocessingDrawing" xmlns:wp="http://schemas.openxmlformats.org/drawingml/2006/wordprocessingDrawing" xmlns:w10="urn:schemas-microsoft-com:office:word" xmlns:w="http://schemas.openxmlformats.org/wordprocessingml/2006/main" xmlns:w14="http://schemas.microsoft.com/office/word/2010/wordml" xmlns:w15="http://schemas.microsoft.com/office/word/2012/wordml" xmlns:w16cex="http://schemas.microsoft.com/office/word/2018/wordml/cex" xmlns:w16cid="http://schemas.microsoft.com/office/word/2016/wordml/cid" xmlns:w16="http://schemas.microsoft.com/office/word/2018/wordml" xmlns:w16sdtdh="http://schemas.microsoft.com/office/word/2020/wordml/sdtdatahash" xmlns:w16se="http://schemas.microsoft.com/office/word/2015/wordml/symex" xmlns:wpg="http://schemas.microsoft.com/office/word/2010/wordprocessingGroup" xmlns:wpi="http://schemas.microsoft.com/office/word/2010/wordprocessingInk" xmlns:wne="http://schemas.microsoft.com/office/word/2006/wordml" xmlns:wps="http://schemas.microsoft.com/office/word/2010/wordprocessingShape" mc:Ignorable="w14 w15 w16se w16cid w16 w16cex w16sdtdh wp14">
+<w:footnotes xmlns:wpc="http://schemas.microsoft.com/office/word/2010/wordprocessingCanvas" xmlns:cx="http://schemas.microsoft.com/office/drawing/2014/chartex" xmlns:cx1="http://schemas.microsoft.com/office/drawing/2015/9/8/chartex" xmlns:cx2="http://schemas.microsoft.com/office/drawing/2015/10/21/chartex" xmlns:cx3="http://schemas.microsoft.com/office/drawing/2016/5/9/chartex" xmlns:cx4="http://schemas.microsoft.com/office/drawing/2016/5/10/chartex" xmlns:cx5="http://schemas.microsoft.com/office/drawing/2016/5/11/chartex" xmlns:cx6="http://schemas.microsoft.com/office/drawing/2016/5/12/chartex" xmlns:cx7="http://schemas.microsoft.com/office/drawing/2016/5/13/chartex" xmlns:cx8="http://schemas.microsoft.com/office/drawing/2016/5/14/chartex" xmlns:mc="http://schemas.openxmlformats.org/markup-compatibility/2006" xmlns:aink="http://schemas.microsoft.com/office/drawing/2016/ink" xmlns:am3d="http://schemas.microsoft.com/office/drawing/2017/model3d" xmlns:o="urn:schemas-microsoft-com:office:office" xmlns:r="http://schemas.openxmlformats.org/officeDocument/2006/relationships" xmlns:m="http://schemas.openxmlformats.org/officeDocument/2006/math" xmlns:v="urn:schemas-microsoft-com:vml" xmlns:wp14="http://schemas.microsoft.com/office/word/2010/wordprocessingDrawing" xmlns:wp="http://schemas.openxmlformats.org/drawingml/2006/wordprocessingDrawing" xmlns:w10="urn:schemas-microsoft-com:office:word" xmlns:w="http://schemas.openxmlformats.org/wordprocessingml/2006/main" xmlns:w14="http://schemas.microsoft.com/office/word/2010/wordml" xmlns:w15="http://schemas.microsoft.com/office/word/2012/wordml" xmlns:w16cex="http://schemas.microsoft.com/office/word/2018/wordml/cex" xmlns:w16cid="http://schemas.microsoft.com/office/word/2016/wordml/cid" xmlns:w16="http://schemas.microsoft.com/office/word/2018/wordml" xmlns:w16sdtdh="http://schemas.microsoft.com/office/word/2020/wordml/sdtdatahash" xmlns:w16se="http://schemas.microsoft.com/office/word/2015/wordml/symex" xmlns:wpg="http://schemas.microsoft.com/office/word/2010/wordprocessingGroup" xmlns:wpi="http://schemas.microsoft.com/office/word/2010/wordprocessingInk" xmlns:wne="http://schemas.microsoft.com/office/word/2006/wordml" xmlns:wps="http://schemas.microsoft.com/office/word/2010/wordprocessingShape" mc:Ignorable="w14 w15 w16se w16cid w16 w16cex w16sdtdh wp14">
   <w:footnote w:type="separator" w:id="-1">
     <w:p>
       <w:r>
@@ -19389,7 +19577,7 @@
 </file>
 
 <file path=word/numbering.xml><?xml version="1.0" encoding="utf-8"?>
-<w:numbering xmlns:wpc="http://schemas.microsoft.com/office/word/2010/wordprocessingCanvas" xmlns:cx="http://schemas.microsoft.com/office/drawing/2014/chartex" xmlns:cx1="http://schemas.microsoft.com/office/drawing/2015/9/8/chartex" xmlns:cx2="http://schemas.microsoft.com/office/drawing/2015/10/21/chartex" xmlns:cx3="http://schemas.microsoft.com/office/drawing/2016/5/9/chartex" xmlns:cx4="http://schemas.microsoft.com/office/drawing/2016/5/10/chartex" xmlns:cx5="http://schemas.microsoft.com/office/drawing/2016/5/11/chartex" xmlns:cx6="http://schemas.microsoft.com/office/drawing/2016/5/12/chartex" xmlns:cx7="http://schemas.microsoft.com/office/drawing/2016/5/13/chartex" xmlns:cx8="http://schemas.microsoft.com/office/drawing/2016/5/14/chartex" xmlns:mc="http://schemas.openxmlformats.org/markup-compatibility/2006" xmlns:aink="http://schemas.microsoft.com/office/drawing/2016/ink" xmlns:am3d="http://schemas.microsoft.com/office/drawing/2017/model3d" xmlns:o="urn:schemas-microsoft-com:office:office" xmlns:oel="http://schemas.microsoft.com/office/2019/extlst" xmlns:r="http://schemas.openxmlformats.org/officeDocument/2006/relationships" xmlns:m="http://schemas.openxmlformats.org/officeDocument/2006/math" xmlns:v="urn:schemas-microsoft-com:vml" xmlns:wp14="http://schemas.microsoft.com/office/word/2010/wordprocessingDrawing" xmlns:wp="http://schemas.openxmlformats.org/drawingml/2006/wordprocessingDrawing" xmlns:w10="urn:schemas-microsoft-com:office:word" xmlns:w="http://schemas.openxmlformats.org/wordprocessingml/2006/main" xmlns:w14="http://schemas.microsoft.com/office/word/2010/wordml" xmlns:w15="http://schemas.microsoft.com/office/word/2012/wordml" xmlns:w16cex="http://schemas.microsoft.com/office/word/2018/wordml/cex" xmlns:w16cid="http://schemas.microsoft.com/office/word/2016/wordml/cid" xmlns:w16="http://schemas.microsoft.com/office/word/2018/wordml" xmlns:w16sdtdh="http://schemas.microsoft.com/office/word/2020/wordml/sdtdatahash" xmlns:w16se="http://schemas.microsoft.com/office/word/2015/wordml/symex" xmlns:wpg="http://schemas.microsoft.com/office/word/2010/wordprocessingGroup" xmlns:wpi="http://schemas.microsoft.com/office/word/2010/wordprocessingInk" xmlns:wne="http://schemas.microsoft.com/office/word/2006/wordml" xmlns:wps="http://schemas.microsoft.com/office/word/2010/wordprocessingShape" mc:Ignorable="w14 w15 w16se w16cid w16 w16cex w16sdtdh wp14">
+<w:numbering xmlns:wpc="http://schemas.microsoft.com/office/word/2010/wordprocessingCanvas" xmlns:cx="http://schemas.microsoft.com/office/drawing/2014/chartex" xmlns:cx1="http://schemas.microsoft.com/office/drawing/2015/9/8/chartex" xmlns:cx2="http://schemas.microsoft.com/office/drawing/2015/10/21/chartex" xmlns:cx3="http://schemas.microsoft.com/office/drawing/2016/5/9/chartex" xmlns:cx4="http://schemas.microsoft.com/office/drawing/2016/5/10/chartex" xmlns:cx5="http://schemas.microsoft.com/office/drawing/2016/5/11/chartex" xmlns:cx6="http://schemas.microsoft.com/office/drawing/2016/5/12/chartex" xmlns:cx7="http://schemas.microsoft.com/office/drawing/2016/5/13/chartex" xmlns:cx8="http://schemas.microsoft.com/office/drawing/2016/5/14/chartex" xmlns:mc="http://schemas.openxmlformats.org/markup-compatibility/2006" xmlns:aink="http://schemas.microsoft.com/office/drawing/2016/ink" xmlns:am3d="http://schemas.microsoft.com/office/drawing/2017/model3d" xmlns:o="urn:schemas-microsoft-com:office:office" xmlns:r="http://schemas.openxmlformats.org/officeDocument/2006/relationships" xmlns:m="http://schemas.openxmlformats.org/officeDocument/2006/math" xmlns:v="urn:schemas-microsoft-com:vml" xmlns:wp14="http://schemas.microsoft.com/office/word/2010/wordprocessingDrawing" xmlns:wp="http://schemas.openxmlformats.org/drawingml/2006/wordprocessingDrawing" xmlns:w10="urn:schemas-microsoft-com:office:word" xmlns:w="http://schemas.openxmlformats.org/wordprocessingml/2006/main" xmlns:w14="http://schemas.microsoft.com/office/word/2010/wordml" xmlns:w15="http://schemas.microsoft.com/office/word/2012/wordml" xmlns:w16cex="http://schemas.microsoft.com/office/word/2018/wordml/cex" xmlns:w16cid="http://schemas.microsoft.com/office/word/2016/wordml/cid" xmlns:w16="http://schemas.microsoft.com/office/word/2018/wordml" xmlns:w16sdtdh="http://schemas.microsoft.com/office/word/2020/wordml/sdtdatahash" xmlns:w16se="http://schemas.microsoft.com/office/word/2015/wordml/symex" xmlns:wpg="http://schemas.microsoft.com/office/word/2010/wordprocessingGroup" xmlns:wpi="http://schemas.microsoft.com/office/word/2010/wordprocessingInk" xmlns:wne="http://schemas.microsoft.com/office/word/2006/wordml" xmlns:wps="http://schemas.microsoft.com/office/word/2010/wordprocessingShape" mc:Ignorable="w14 w15 w16se w16cid w16 w16cex w16sdtdh wp14">
   <w:abstractNum w:abstractNumId="0" w15:restartNumberingAfterBreak="0">
     <w:nsid w:val="026205B5"/>
     <w:multiLevelType w:val="hybridMultilevel"/>
@@ -22079,55 +22267,55 @@
       </w:rPr>
     </w:lvl>
   </w:abstractNum>
-  <w:num w:numId="1" w16cid:durableId="1009067808">
+  <w:num w:numId="1">
     <w:abstractNumId w:val="21"/>
   </w:num>
-  <w:num w:numId="2" w16cid:durableId="178203948">
+  <w:num w:numId="2">
     <w:abstractNumId w:val="0"/>
   </w:num>
-  <w:num w:numId="3" w16cid:durableId="1058354905">
+  <w:num w:numId="3">
     <w:abstractNumId w:val="15"/>
   </w:num>
-  <w:num w:numId="4" w16cid:durableId="1263995512">
+  <w:num w:numId="4">
     <w:abstractNumId w:val="5"/>
   </w:num>
-  <w:num w:numId="5" w16cid:durableId="45302808">
+  <w:num w:numId="5">
     <w:abstractNumId w:val="6"/>
   </w:num>
-  <w:num w:numId="6" w16cid:durableId="606043377">
+  <w:num w:numId="6">
     <w:abstractNumId w:val="12"/>
   </w:num>
-  <w:num w:numId="7" w16cid:durableId="652299194">
+  <w:num w:numId="7">
     <w:abstractNumId w:val="16"/>
   </w:num>
-  <w:num w:numId="8" w16cid:durableId="1240556563">
+  <w:num w:numId="8">
     <w:abstractNumId w:val="20"/>
   </w:num>
-  <w:num w:numId="9" w16cid:durableId="122846120">
+  <w:num w:numId="9">
     <w:abstractNumId w:val="4"/>
   </w:num>
-  <w:num w:numId="10" w16cid:durableId="23487767">
+  <w:num w:numId="10">
     <w:abstractNumId w:val="17"/>
   </w:num>
-  <w:num w:numId="11" w16cid:durableId="1474517245">
+  <w:num w:numId="11">
     <w:abstractNumId w:val="18"/>
   </w:num>
-  <w:num w:numId="12" w16cid:durableId="2077047203">
+  <w:num w:numId="12">
     <w:abstractNumId w:val="13"/>
   </w:num>
-  <w:num w:numId="13" w16cid:durableId="263000316">
+  <w:num w:numId="13">
     <w:abstractNumId w:val="11"/>
   </w:num>
-  <w:num w:numId="14" w16cid:durableId="2027362641">
+  <w:num w:numId="14">
     <w:abstractNumId w:val="14"/>
   </w:num>
-  <w:num w:numId="15" w16cid:durableId="857277596">
+  <w:num w:numId="15">
     <w:abstractNumId w:val="19"/>
   </w:num>
-  <w:num w:numId="16" w16cid:durableId="455755912">
+  <w:num w:numId="16">
     <w:abstractNumId w:val="19"/>
     <w:lvlOverride w:ilvl="0">
-      <w:lvl w:ilvl="0" w:tplc="62E675CC">
+      <w:lvl w:ilvl="0" w:tplc="E2C43CA4">
         <w:start w:val="1"/>
         <w:numFmt w:val="bullet"/>
         <w:lvlText w:val="•"/>
@@ -22158,7 +22346,7 @@
       </w:lvl>
     </w:lvlOverride>
     <w:lvlOverride w:ilvl="1">
-      <w:lvl w:ilvl="1" w:tplc="847286A0">
+      <w:lvl w:ilvl="1" w:tplc="B42A2DF0">
         <w:start w:val="1"/>
         <w:numFmt w:val="bullet"/>
         <w:lvlText w:val="o"/>
@@ -22189,7 +22377,7 @@
       </w:lvl>
     </w:lvlOverride>
     <w:lvlOverride w:ilvl="2">
-      <w:lvl w:ilvl="2" w:tplc="2C38E128">
+      <w:lvl w:ilvl="2" w:tplc="B7E098D8">
         <w:start w:val="1"/>
         <w:numFmt w:val="bullet"/>
         <w:lvlText w:val="▪"/>
@@ -22220,7 +22408,7 @@
       </w:lvl>
     </w:lvlOverride>
     <w:lvlOverride w:ilvl="3">
-      <w:lvl w:ilvl="3" w:tplc="6A247050">
+      <w:lvl w:ilvl="3" w:tplc="1B68DB06">
         <w:start w:val="1"/>
         <w:numFmt w:val="bullet"/>
         <w:lvlText w:val="•"/>
@@ -22251,7 +22439,7 @@
       </w:lvl>
     </w:lvlOverride>
     <w:lvlOverride w:ilvl="4">
-      <w:lvl w:ilvl="4" w:tplc="443ACA36">
+      <w:lvl w:ilvl="4" w:tplc="039853F6">
         <w:start w:val="1"/>
         <w:numFmt w:val="bullet"/>
         <w:lvlText w:val="o"/>
@@ -22282,7 +22470,7 @@
       </w:lvl>
     </w:lvlOverride>
     <w:lvlOverride w:ilvl="5">
-      <w:lvl w:ilvl="5" w:tplc="F5D20154">
+      <w:lvl w:ilvl="5" w:tplc="9CB2C41A">
         <w:start w:val="1"/>
         <w:numFmt w:val="bullet"/>
         <w:lvlText w:val="▪"/>
@@ -22313,7 +22501,7 @@
       </w:lvl>
     </w:lvlOverride>
     <w:lvlOverride w:ilvl="6">
-      <w:lvl w:ilvl="6" w:tplc="3FC26ECA">
+      <w:lvl w:ilvl="6" w:tplc="BDEA5A5C">
         <w:start w:val="1"/>
         <w:numFmt w:val="bullet"/>
         <w:lvlText w:val="•"/>
@@ -22344,7 +22532,7 @@
       </w:lvl>
     </w:lvlOverride>
     <w:lvlOverride w:ilvl="7">
-      <w:lvl w:ilvl="7" w:tplc="C82E16CC">
+      <w:lvl w:ilvl="7" w:tplc="F1B8A33A">
         <w:start w:val="1"/>
         <w:numFmt w:val="bullet"/>
         <w:lvlText w:val="o"/>
@@ -22375,7 +22563,7 @@
       </w:lvl>
     </w:lvlOverride>
     <w:lvlOverride w:ilvl="8">
-      <w:lvl w:ilvl="8" w:tplc="0C7EBD4C">
+      <w:lvl w:ilvl="8" w:tplc="60FAC1D8">
         <w:start w:val="1"/>
         <w:numFmt w:val="bullet"/>
         <w:lvlText w:val="▪"/>
@@ -22406,25 +22594,25 @@
       </w:lvl>
     </w:lvlOverride>
   </w:num>
-  <w:num w:numId="17" w16cid:durableId="1098864090">
+  <w:num w:numId="17">
     <w:abstractNumId w:val="8"/>
   </w:num>
-  <w:num w:numId="18" w16cid:durableId="1625574387">
+  <w:num w:numId="18">
     <w:abstractNumId w:val="2"/>
   </w:num>
-  <w:num w:numId="19" w16cid:durableId="916671244">
+  <w:num w:numId="19">
     <w:abstractNumId w:val="1"/>
   </w:num>
-  <w:num w:numId="20" w16cid:durableId="1582442617">
+  <w:num w:numId="20">
     <w:abstractNumId w:val="3"/>
   </w:num>
-  <w:num w:numId="21" w16cid:durableId="295263724">
+  <w:num w:numId="21">
     <w:abstractNumId w:val="10"/>
   </w:num>
-  <w:num w:numId="22" w16cid:durableId="569273598">
+  <w:num w:numId="22">
     <w:abstractNumId w:val="7"/>
   </w:num>
-  <w:num w:numId="23" w16cid:durableId="1432777301">
+  <w:num w:numId="23">
     <w:abstractNumId w:val="9"/>
   </w:num>
 </w:numbering>
@@ -22845,7 +23033,6 @@
   <w:style w:type="character" w:default="1" w:styleId="DefaultParagraphFont">
     <w:name w:val="Default Paragraph Font"/>
     <w:uiPriority w:val="1"/>
-    <w:semiHidden/>
     <w:unhideWhenUsed/>
   </w:style>
   <w:style w:type="table" w:default="1" w:styleId="TableNormal">
